--- a/4-质量管理/运行记录类文件/08-08-管理评审报告.docx
+++ b/4-质量管理/运行记录类文件/08-08-管理评审报告.docx
@@ -4453,7 +4453,24 @@
           <w:sz w:val="24"/>
           <w:szCs w:val="24"/>
         </w:rPr>
-        <w:t>2025年我公司于8 月组织了 1 次内部审核，共开出 1 份不符合项报告下发到相关部门，相关责任部门认真进行了原因分析，制定了相应的纠正措施。质量中心在规定期限内做了实际验证，现已全部纠正完毕，全部达到运维管理体系的要求。</w:t>
+        <w:t>2025年我公司于</w:t>
+      </w:r>
+      <w:r>
+        <w:rPr>
+          <w:rFonts w:hint="eastAsia" w:ascii="宋体" w:hAnsi="宋体" w:eastAsia="宋体" w:cs="宋体"/>
+          <w:sz w:val="24"/>
+          <w:szCs w:val="24"/>
+          <w:lang w:val="en-US" w:eastAsia="zh-CN"/>
+        </w:rPr>
+        <w:t>7</w:t>
+      </w:r>
+      <w:r>
+        <w:rPr>
+          <w:rFonts w:ascii="宋体" w:hAnsi="宋体" w:eastAsia="宋体" w:cs="宋体"/>
+          <w:sz w:val="24"/>
+          <w:szCs w:val="24"/>
+        </w:rPr>
+        <w:t xml:space="preserve"> 月组织了 1 次内部审核，共开出 1 份不符合项报告下发到相关部门，相关责任部门认真进行了原因分析，制定了相应的纠正措施。质量中心在规定期限内做了实际验证，现已全部纠正完毕，全部达到运维管理体系的要求。</w:t>
       </w:r>
     </w:p>
     <w:p>
@@ -4549,6 +4566,49 @@
         </w:rPr>
         <w:t>通过项目满意度调查统计分析，公司客户满意度平均分为 96 分，达到了公司满意度指标要求，客户对我公司服务质量持认可态度。评审认为 ：我公司当前项目运行情况是正常的，达到了 2025年年度规划的要求。希望</w:t>
       </w:r>
+      <w:bookmarkStart w:id="8" w:name="_GoBack"/>
+      <w:bookmarkEnd w:id="8"/>
+      <w:r>
+        <w:rPr>
+          <w:rFonts w:ascii="宋体" w:hAnsi="宋体" w:eastAsia="宋体" w:cs="宋体"/>
+          <w:sz w:val="24"/>
+          <w:szCs w:val="24"/>
+        </w:rPr>
+        <w:t>各部门再接再厉，不断的改进我们的工作。</w:t>
+      </w:r>
+    </w:p>
+    <w:p>
+      <w:pPr>
+        <w:spacing w:before="121" w:line="220" w:lineRule="auto"/>
+        <w:ind w:left="443"/>
+        <w:rPr>
+          <w:rFonts w:ascii="宋体" w:hAnsi="宋体" w:eastAsia="宋体" w:cs="宋体"/>
+          <w:sz w:val="24"/>
+          <w:szCs w:val="24"/>
+        </w:rPr>
+      </w:pPr>
+      <w:r>
+        <w:rPr>
+          <w:rFonts w:ascii="Calibri" w:hAnsi="Calibri" w:eastAsia="Calibri" w:cs="Calibri"/>
+          <w:b/>
+          <w:bCs/>
+          <w:spacing w:val="-5"/>
+          <w:sz w:val="24"/>
+          <w:szCs w:val="24"/>
+        </w:rPr>
+        <w:t>4</w:t>
+      </w:r>
+      <w:r>
+        <w:rPr>
+          <w:rFonts w:ascii="宋体" w:hAnsi="宋体" w:eastAsia="宋体" w:cs="宋体"/>
+          <w:b/>
+          <w:bCs/>
+          <w:spacing w:val="-5"/>
+          <w:sz w:val="24"/>
+          <w:szCs w:val="24"/>
+        </w:rPr>
+        <w:t>、客户投诉情况评审</w:t>
+      </w:r>
     </w:p>
     <w:p>
       <w:pPr>
@@ -4580,40 +4640,24 @@
           <w:sz w:val="24"/>
           <w:szCs w:val="24"/>
         </w:rPr>
-        <w:t>各部门再接再厉，不断的改进我们的工作。</w:t>
-      </w:r>
-    </w:p>
-    <w:p>
-      <w:pPr>
-        <w:spacing w:before="121" w:line="220" w:lineRule="auto"/>
-        <w:ind w:left="443"/>
-        <w:rPr>
-          <w:rFonts w:ascii="宋体" w:hAnsi="宋体" w:eastAsia="宋体" w:cs="宋体"/>
-          <w:sz w:val="24"/>
-          <w:szCs w:val="24"/>
-        </w:rPr>
-      </w:pPr>
-      <w:r>
-        <w:rPr>
-          <w:rFonts w:ascii="Calibri" w:hAnsi="Calibri" w:eastAsia="Calibri" w:cs="Calibri"/>
-          <w:b/>
-          <w:bCs/>
-          <w:spacing w:val="-5"/>
-          <w:sz w:val="24"/>
-          <w:szCs w:val="24"/>
-        </w:rPr>
-        <w:t>4</w:t>
-      </w:r>
-      <w:r>
-        <w:rPr>
-          <w:rFonts w:ascii="宋体" w:hAnsi="宋体" w:eastAsia="宋体" w:cs="宋体"/>
-          <w:b/>
-          <w:bCs/>
-          <w:spacing w:val="-5"/>
-          <w:sz w:val="24"/>
-          <w:szCs w:val="24"/>
-        </w:rPr>
-        <w:t>、客户投诉情况评审</w:t>
+        <w:t>暂无接受到任何有效投诉事件。</w:t>
+      </w:r>
+    </w:p>
+    <w:p>
+      <w:pPr>
+        <w:rPr>
+          <w:rFonts w:ascii="宋体" w:hAnsi="宋体" w:eastAsia="宋体" w:cs="宋体"/>
+          <w:sz w:val="24"/>
+          <w:szCs w:val="24"/>
+        </w:rPr>
+      </w:pPr>
+      <w:r>
+        <w:rPr>
+          <w:rFonts w:ascii="宋体" w:hAnsi="宋体" w:eastAsia="宋体" w:cs="宋体"/>
+          <w:sz w:val="24"/>
+          <w:szCs w:val="24"/>
+        </w:rPr>
+        <w:br w:type="page"/>
       </w:r>
     </w:p>
     <w:p>
@@ -4640,58 +4684,6 @@
           <w:szCs w:val="24"/>
         </w:rPr>
       </w:pPr>
-      <w:r>
-        <w:rPr>
-          <w:rFonts w:ascii="宋体" w:hAnsi="宋体" w:eastAsia="宋体" w:cs="宋体"/>
-          <w:sz w:val="24"/>
-          <w:szCs w:val="24"/>
-        </w:rPr>
-        <w:t>暂无接受到任何有效投诉事件。</w:t>
-      </w:r>
-    </w:p>
-    <w:p>
-      <w:pPr>
-        <w:rPr>
-          <w:rFonts w:ascii="宋体" w:hAnsi="宋体" w:eastAsia="宋体" w:cs="宋体"/>
-          <w:sz w:val="24"/>
-          <w:szCs w:val="24"/>
-        </w:rPr>
-      </w:pPr>
-      <w:r>
-        <w:rPr>
-          <w:rFonts w:ascii="宋体" w:hAnsi="宋体" w:eastAsia="宋体" w:cs="宋体"/>
-          <w:sz w:val="24"/>
-          <w:szCs w:val="24"/>
-        </w:rPr>
-        <w:br w:type="page"/>
-      </w:r>
-    </w:p>
-    <w:p>
-      <w:pPr>
-        <w:keepNext w:val="0"/>
-        <w:keepLines w:val="0"/>
-        <w:pageBreakBefore w:val="0"/>
-        <w:widowControl/>
-        <w:kinsoku w:val="0"/>
-        <w:wordWrap/>
-        <w:overflowPunct/>
-        <w:topLinePunct w:val="0"/>
-        <w:autoSpaceDE w:val="0"/>
-        <w:autoSpaceDN w:val="0"/>
-        <w:bidi w:val="0"/>
-        <w:adjustRightInd w:val="0"/>
-        <w:snapToGrid w:val="0"/>
-        <w:spacing w:line="360" w:lineRule="auto"/>
-        <w:ind w:left="0" w:right="0" w:firstLine="480" w:firstLineChars="200"/>
-        <w:textAlignment w:val="baseline"/>
-        <w:rPr>
-          <w:rFonts w:ascii="宋体" w:hAnsi="宋体" w:eastAsia="宋体" w:cs="宋体"/>
-          <w:sz w:val="24"/>
-          <w:szCs w:val="24"/>
-        </w:rPr>
-      </w:pPr>
-      <w:bookmarkStart w:id="8" w:name="_GoBack"/>
-      <w:bookmarkEnd w:id="8"/>
     </w:p>
     <w:p>
       <w:pPr>
@@ -5312,7 +5304,7 @@
     <w:lsdException w:unhideWhenUsed="0" w:uiPriority="0" w:semiHidden="0" w:name="HTML Sample"/>
     <w:lsdException w:unhideWhenUsed="0" w:uiPriority="0" w:semiHidden="0" w:name="HTML Typewriter"/>
     <w:lsdException w:unhideWhenUsed="0" w:uiPriority="0" w:semiHidden="0" w:name="HTML Variable"/>
-    <w:lsdException w:unhideWhenUsed="0" w:uiPriority="0" w:name="Normal Table"/>
+    <w:lsdException w:qFormat="1" w:unhideWhenUsed="0" w:uiPriority="0" w:name="Normal Table"/>
     <w:lsdException w:unhideWhenUsed="0" w:uiPriority="0" w:semiHidden="0" w:name="annotation subject"/>
     <w:lsdException w:unhideWhenUsed="0" w:uiPriority="0" w:semiHidden="0" w:name="Table Simple 1"/>
     <w:lsdException w:unhideWhenUsed="0" w:uiPriority="0" w:semiHidden="0" w:name="Table Simple 2"/>
@@ -5491,6 +5483,7 @@
   <w:style w:type="table" w:default="1" w:styleId="4">
     <w:name w:val="Normal Table"/>
     <w:semiHidden/>
+    <w:qFormat/>
     <w:uiPriority w:val="0"/>
     <w:tblPr>
       <w:tblCellMar>
